--- a/Area de Proceso REQM/ASCR/ASCR_09_06_2016.docx
+++ b/Area de Proceso REQM/ASCR/ASCR_09_06_2016.docx
@@ -473,7 +473,17 @@
                 <w:color w:val="000000" w:themeColor="text1"/>
                 <w:lang w:val="pt-BR" w:eastAsia="es-ES"/>
               </w:rPr>
-              <w:t>Acta-001-2015-</w:t>
+              <w:t>Acta-001-2016</w:t>
+            </w:r>
+            <w:bookmarkStart w:id="0" w:name="_GoBack"/>
+            <w:bookmarkEnd w:id="0"/>
+            <w:r>
+              <w:rPr>
+                <w:bCs/>
+                <w:color w:val="000000" w:themeColor="text1"/>
+                <w:lang w:val="pt-BR" w:eastAsia="es-ES"/>
+              </w:rPr>
+              <w:t>-</w:t>
             </w:r>
             <w:r>
               <w:rPr>
@@ -678,45 +688,14 @@
                 <w:szCs w:val="20"/>
               </w:rPr>
             </w:pPr>
-            <w:proofErr w:type="spellStart"/>
-            <w:r>
-              <w:rPr>
-                <w:rFonts w:cs="Arial"/>
-                <w:color w:val="000000" w:themeColor="text1"/>
-                <w:sz w:val="20"/>
-                <w:szCs w:val="20"/>
-              </w:rPr>
-              <w:t>Benji</w:t>
-            </w:r>
-            <w:proofErr w:type="spellEnd"/>
-            <w:r>
-              <w:rPr>
-                <w:rFonts w:cs="Arial"/>
-                <w:color w:val="000000" w:themeColor="text1"/>
-                <w:sz w:val="20"/>
-                <w:szCs w:val="20"/>
-              </w:rPr>
-              <w:t xml:space="preserve"> </w:t>
-            </w:r>
-            <w:proofErr w:type="spellStart"/>
-            <w:r>
-              <w:rPr>
-                <w:rFonts w:cs="Arial"/>
-                <w:color w:val="000000" w:themeColor="text1"/>
-                <w:sz w:val="20"/>
-                <w:szCs w:val="20"/>
-              </w:rPr>
-              <w:t>Santillan</w:t>
-            </w:r>
-            <w:proofErr w:type="spellEnd"/>
-            <w:r>
-              <w:rPr>
-                <w:rFonts w:cs="Arial"/>
-                <w:color w:val="000000" w:themeColor="text1"/>
-                <w:sz w:val="20"/>
-                <w:szCs w:val="20"/>
-              </w:rPr>
-              <w:t xml:space="preserve"> Torres</w:t>
+            <w:r>
+              <w:rPr>
+                <w:rFonts w:cs="Arial"/>
+                <w:color w:val="000000" w:themeColor="text1"/>
+                <w:sz w:val="20"/>
+                <w:szCs w:val="20"/>
+              </w:rPr>
+              <w:t>Benji Santillan Torres</w:t>
             </w:r>
           </w:p>
         </w:tc>
@@ -1126,45 +1105,14 @@
                 <w:szCs w:val="20"/>
               </w:rPr>
             </w:pPr>
-            <w:proofErr w:type="spellStart"/>
-            <w:r>
-              <w:rPr>
-                <w:rFonts w:cs="Arial"/>
-                <w:color w:val="000000" w:themeColor="text1"/>
-                <w:sz w:val="20"/>
-                <w:szCs w:val="20"/>
-              </w:rPr>
-              <w:t>Benji</w:t>
-            </w:r>
-            <w:proofErr w:type="spellEnd"/>
-            <w:r>
-              <w:rPr>
-                <w:rFonts w:cs="Arial"/>
-                <w:color w:val="000000" w:themeColor="text1"/>
-                <w:sz w:val="20"/>
-                <w:szCs w:val="20"/>
-              </w:rPr>
-              <w:t xml:space="preserve"> </w:t>
-            </w:r>
-            <w:proofErr w:type="spellStart"/>
-            <w:r>
-              <w:rPr>
-                <w:rFonts w:cs="Arial"/>
-                <w:color w:val="000000" w:themeColor="text1"/>
-                <w:sz w:val="20"/>
-                <w:szCs w:val="20"/>
-              </w:rPr>
-              <w:t>Santillan</w:t>
-            </w:r>
-            <w:proofErr w:type="spellEnd"/>
-            <w:r>
-              <w:rPr>
-                <w:rFonts w:cs="Arial"/>
-                <w:color w:val="000000" w:themeColor="text1"/>
-                <w:sz w:val="20"/>
-                <w:szCs w:val="20"/>
-              </w:rPr>
-              <w:t xml:space="preserve"> Torres</w:t>
+            <w:r>
+              <w:rPr>
+                <w:rFonts w:cs="Arial"/>
+                <w:color w:val="000000" w:themeColor="text1"/>
+                <w:sz w:val="20"/>
+                <w:szCs w:val="20"/>
+              </w:rPr>
+              <w:t>Benji Santillan Torres</w:t>
             </w:r>
             <w:r>
               <w:rPr>
@@ -1312,45 +1260,14 @@
                 <w:szCs w:val="20"/>
               </w:rPr>
             </w:pPr>
-            <w:proofErr w:type="spellStart"/>
-            <w:r>
-              <w:rPr>
-                <w:rFonts w:cs="Arial"/>
-                <w:color w:val="000000" w:themeColor="text1"/>
-                <w:sz w:val="20"/>
-                <w:szCs w:val="20"/>
-              </w:rPr>
-              <w:t>Benji</w:t>
-            </w:r>
-            <w:proofErr w:type="spellEnd"/>
-            <w:r>
-              <w:rPr>
-                <w:rFonts w:cs="Arial"/>
-                <w:color w:val="000000" w:themeColor="text1"/>
-                <w:sz w:val="20"/>
-                <w:szCs w:val="20"/>
-              </w:rPr>
-              <w:t xml:space="preserve"> </w:t>
-            </w:r>
-            <w:proofErr w:type="spellStart"/>
-            <w:r>
-              <w:rPr>
-                <w:rFonts w:cs="Arial"/>
-                <w:color w:val="000000" w:themeColor="text1"/>
-                <w:sz w:val="20"/>
-                <w:szCs w:val="20"/>
-              </w:rPr>
-              <w:t>Santillan</w:t>
-            </w:r>
-            <w:proofErr w:type="spellEnd"/>
-            <w:r>
-              <w:rPr>
-                <w:rFonts w:cs="Arial"/>
-                <w:color w:val="000000" w:themeColor="text1"/>
-                <w:sz w:val="20"/>
-                <w:szCs w:val="20"/>
-              </w:rPr>
-              <w:t xml:space="preserve"> Torres - BST</w:t>
+            <w:r>
+              <w:rPr>
+                <w:rFonts w:cs="Arial"/>
+                <w:color w:val="000000" w:themeColor="text1"/>
+                <w:sz w:val="20"/>
+                <w:szCs w:val="20"/>
+              </w:rPr>
+              <w:t>Benji Santillan Torres - BST</w:t>
             </w:r>
           </w:p>
         </w:tc>
@@ -1381,27 +1298,7 @@
                 <w:sz w:val="20"/>
                 <w:szCs w:val="20"/>
               </w:rPr>
-              <w:t xml:space="preserve">Manuel </w:t>
-            </w:r>
-            <w:proofErr w:type="spellStart"/>
-            <w:r>
-              <w:rPr>
-                <w:rFonts w:cs="Arial"/>
-                <w:color w:val="000000" w:themeColor="text1"/>
-                <w:sz w:val="20"/>
-                <w:szCs w:val="20"/>
-              </w:rPr>
-              <w:t>Saenz</w:t>
-            </w:r>
-            <w:proofErr w:type="spellEnd"/>
-            <w:r>
-              <w:rPr>
-                <w:rFonts w:cs="Arial"/>
-                <w:color w:val="000000" w:themeColor="text1"/>
-                <w:sz w:val="20"/>
-                <w:szCs w:val="20"/>
-              </w:rPr>
-              <w:t xml:space="preserve"> Tarazona</w:t>
+              <w:t>Manuel Saenz Tarazona</w:t>
             </w:r>
             <w:r>
               <w:rPr>
@@ -1505,20 +1402,8 @@
                 <w:szCs w:val="20"/>
                 <w:lang w:val="en-US"/>
               </w:rPr>
-              <w:t>/</w:t>
-            </w:r>
-            <w:proofErr w:type="spellStart"/>
-            <w:r>
-              <w:rPr>
-                <w:rFonts w:cs="Arial"/>
-                <w:color w:val="000000" w:themeColor="text1"/>
-                <w:sz w:val="20"/>
-                <w:szCs w:val="20"/>
-                <w:lang w:val="en-US"/>
-              </w:rPr>
-              <w:t>Cliente</w:t>
-            </w:r>
-            <w:proofErr w:type="spellEnd"/>
+              <w:t>/Cliente</w:t>
+            </w:r>
           </w:p>
         </w:tc>
         <w:tc>
@@ -1567,27 +1452,7 @@
                 <w:sz w:val="20"/>
                 <w:szCs w:val="20"/>
               </w:rPr>
-              <w:t xml:space="preserve">Manuel </w:t>
-            </w:r>
-            <w:proofErr w:type="spellStart"/>
-            <w:r>
-              <w:rPr>
-                <w:rFonts w:cs="Arial"/>
-                <w:color w:val="000000" w:themeColor="text1"/>
-                <w:sz w:val="20"/>
-                <w:szCs w:val="20"/>
-              </w:rPr>
-              <w:t>Saenz</w:t>
-            </w:r>
-            <w:proofErr w:type="spellEnd"/>
-            <w:r>
-              <w:rPr>
-                <w:rFonts w:cs="Arial"/>
-                <w:color w:val="000000" w:themeColor="text1"/>
-                <w:sz w:val="20"/>
-                <w:szCs w:val="20"/>
-              </w:rPr>
-              <w:t xml:space="preserve"> Tarazona</w:t>
+              <w:t>Manuel Saenz Tarazona</w:t>
             </w:r>
             <w:r>
               <w:rPr>
@@ -1616,17 +1481,6 @@
               </w:rPr>
               <w:t>MST</w:t>
             </w:r>
-          </w:p>
-          <w:p>
-            <w:pPr>
-              <w:jc w:val="center"/>
-              <w:rPr>
-                <w:rFonts w:cs="Arial"/>
-                <w:color w:val="000000" w:themeColor="text1"/>
-                <w:sz w:val="20"/>
-                <w:szCs w:val="20"/>
-              </w:rPr>
-            </w:pPr>
           </w:p>
           <w:p>
             <w:pPr>
@@ -2582,7 +2436,6 @@
                 <w:sz w:val="22"/>
                 <w:szCs w:val="22"/>
               </w:rPr>
-              <w:lastRenderedPageBreak/>
               <w:t>MEJORAS</w:t>
             </w:r>
             <w:r>
@@ -2631,6 +2484,7 @@
                 <w:szCs w:val="20"/>
                 <w:lang w:val="es-MX"/>
               </w:rPr>
+              <w:lastRenderedPageBreak/>
               <w:t>N°</w:t>
             </w:r>
           </w:p>
@@ -2918,45 +2772,14 @@
                 <w:lang w:val="es-MX"/>
               </w:rPr>
             </w:pPr>
-            <w:proofErr w:type="spellStart"/>
-            <w:r>
-              <w:rPr>
-                <w:rFonts w:cs="Arial"/>
-                <w:color w:val="000000" w:themeColor="text1"/>
-                <w:sz w:val="20"/>
-                <w:szCs w:val="20"/>
-              </w:rPr>
-              <w:t>Benji</w:t>
-            </w:r>
-            <w:proofErr w:type="spellEnd"/>
-            <w:r>
-              <w:rPr>
-                <w:rFonts w:cs="Arial"/>
-                <w:color w:val="000000" w:themeColor="text1"/>
-                <w:sz w:val="20"/>
-                <w:szCs w:val="20"/>
-              </w:rPr>
-              <w:t xml:space="preserve"> </w:t>
-            </w:r>
-            <w:proofErr w:type="spellStart"/>
-            <w:r>
-              <w:rPr>
-                <w:rFonts w:cs="Arial"/>
-                <w:color w:val="000000" w:themeColor="text1"/>
-                <w:sz w:val="20"/>
-                <w:szCs w:val="20"/>
-              </w:rPr>
-              <w:t>Santillan</w:t>
-            </w:r>
-            <w:proofErr w:type="spellEnd"/>
-            <w:r>
-              <w:rPr>
-                <w:rFonts w:cs="Arial"/>
-                <w:color w:val="000000" w:themeColor="text1"/>
-                <w:sz w:val="20"/>
-                <w:szCs w:val="20"/>
-              </w:rPr>
-              <w:t xml:space="preserve"> Torres</w:t>
+            <w:r>
+              <w:rPr>
+                <w:rFonts w:cs="Arial"/>
+                <w:color w:val="000000" w:themeColor="text1"/>
+                <w:sz w:val="20"/>
+                <w:szCs w:val="20"/>
+              </w:rPr>
+              <w:t>Benji Santillan Torres</w:t>
             </w:r>
           </w:p>
         </w:tc>
@@ -3110,45 +2933,14 @@
                 <w:szCs w:val="20"/>
               </w:rPr>
             </w:pPr>
-            <w:proofErr w:type="spellStart"/>
-            <w:r>
-              <w:rPr>
-                <w:rFonts w:cs="Arial"/>
-                <w:color w:val="000000" w:themeColor="text1"/>
-                <w:sz w:val="20"/>
-                <w:szCs w:val="20"/>
-              </w:rPr>
-              <w:t>Benji</w:t>
-            </w:r>
-            <w:proofErr w:type="spellEnd"/>
-            <w:r>
-              <w:rPr>
-                <w:rFonts w:cs="Arial"/>
-                <w:color w:val="000000" w:themeColor="text1"/>
-                <w:sz w:val="20"/>
-                <w:szCs w:val="20"/>
-              </w:rPr>
-              <w:t xml:space="preserve"> </w:t>
-            </w:r>
-            <w:proofErr w:type="spellStart"/>
-            <w:r>
-              <w:rPr>
-                <w:rFonts w:cs="Arial"/>
-                <w:color w:val="000000" w:themeColor="text1"/>
-                <w:sz w:val="20"/>
-                <w:szCs w:val="20"/>
-              </w:rPr>
-              <w:t>Santillan</w:t>
-            </w:r>
-            <w:proofErr w:type="spellEnd"/>
-            <w:r>
-              <w:rPr>
-                <w:rFonts w:cs="Arial"/>
-                <w:color w:val="000000" w:themeColor="text1"/>
-                <w:sz w:val="20"/>
-                <w:szCs w:val="20"/>
-              </w:rPr>
-              <w:t xml:space="preserve"> Torres</w:t>
+            <w:r>
+              <w:rPr>
+                <w:rFonts w:cs="Arial"/>
+                <w:color w:val="000000" w:themeColor="text1"/>
+                <w:sz w:val="20"/>
+                <w:szCs w:val="20"/>
+              </w:rPr>
+              <w:t>Benji Santillan Torres</w:t>
             </w:r>
           </w:p>
         </w:tc>
@@ -3176,8 +2968,6 @@
               </w:rPr>
               <w:t>04/07/2016</w:t>
             </w:r>
-            <w:bookmarkStart w:id="0" w:name="_GoBack"/>
-            <w:bookmarkEnd w:id="0"/>
           </w:p>
         </w:tc>
       </w:tr>
@@ -3478,25 +3268,14 @@
                 <w:szCs w:val="20"/>
               </w:rPr>
             </w:pPr>
-            <w:proofErr w:type="spellStart"/>
-            <w:r>
-              <w:rPr>
-                <w:rFonts w:cs="Arial"/>
-                <w:color w:val="000000" w:themeColor="text1"/>
-                <w:sz w:val="20"/>
-                <w:szCs w:val="20"/>
-              </w:rPr>
-              <w:t>REGRI_Registro</w:t>
-            </w:r>
-            <w:proofErr w:type="spellEnd"/>
-            <w:r>
-              <w:rPr>
-                <w:rFonts w:cs="Arial"/>
-                <w:color w:val="000000" w:themeColor="text1"/>
-                <w:sz w:val="20"/>
-                <w:szCs w:val="20"/>
-              </w:rPr>
-              <w:t xml:space="preserve"> de Riesgos</w:t>
+            <w:r>
+              <w:rPr>
+                <w:rFonts w:cs="Arial"/>
+                <w:color w:val="000000" w:themeColor="text1"/>
+                <w:sz w:val="20"/>
+                <w:szCs w:val="20"/>
+              </w:rPr>
+              <w:t>REGRI_Registro de Riesgos</w:t>
             </w:r>
           </w:p>
         </w:tc>
@@ -3516,45 +3295,14 @@
                 <w:szCs w:val="20"/>
               </w:rPr>
             </w:pPr>
-            <w:proofErr w:type="spellStart"/>
-            <w:r>
-              <w:rPr>
-                <w:rFonts w:cs="Arial"/>
-                <w:color w:val="000000" w:themeColor="text1"/>
-                <w:sz w:val="20"/>
-                <w:szCs w:val="20"/>
-              </w:rPr>
-              <w:t>Benji</w:t>
-            </w:r>
-            <w:proofErr w:type="spellEnd"/>
-            <w:r>
-              <w:rPr>
-                <w:rFonts w:cs="Arial"/>
-                <w:color w:val="000000" w:themeColor="text1"/>
-                <w:sz w:val="20"/>
-                <w:szCs w:val="20"/>
-              </w:rPr>
-              <w:t xml:space="preserve"> </w:t>
-            </w:r>
-            <w:proofErr w:type="spellStart"/>
-            <w:r>
-              <w:rPr>
-                <w:rFonts w:cs="Arial"/>
-                <w:color w:val="000000" w:themeColor="text1"/>
-                <w:sz w:val="20"/>
-                <w:szCs w:val="20"/>
-              </w:rPr>
-              <w:t>Santillan</w:t>
-            </w:r>
-            <w:proofErr w:type="spellEnd"/>
-            <w:r>
-              <w:rPr>
-                <w:rFonts w:cs="Arial"/>
-                <w:color w:val="000000" w:themeColor="text1"/>
-                <w:sz w:val="20"/>
-                <w:szCs w:val="20"/>
-              </w:rPr>
-              <w:t xml:space="preserve"> Torres</w:t>
+            <w:r>
+              <w:rPr>
+                <w:rFonts w:cs="Arial"/>
+                <w:color w:val="000000" w:themeColor="text1"/>
+                <w:sz w:val="20"/>
+                <w:szCs w:val="20"/>
+              </w:rPr>
+              <w:t>Benji Santillan Torres</w:t>
             </w:r>
           </w:p>
         </w:tc>
@@ -3608,7 +3356,6 @@
                 <w:szCs w:val="20"/>
               </w:rPr>
             </w:pPr>
-            <w:proofErr w:type="spellStart"/>
             <w:r>
               <w:rPr>
                 <w:rFonts w:cs="Arial"/>
@@ -3625,17 +3372,7 @@
                 <w:sz w:val="20"/>
                 <w:szCs w:val="20"/>
               </w:rPr>
-              <w:t>z</w:t>
-            </w:r>
-            <w:proofErr w:type="spellEnd"/>
-            <w:r>
-              <w:rPr>
-                <w:rFonts w:cs="Arial"/>
-                <w:color w:val="000000" w:themeColor="text1"/>
-                <w:sz w:val="20"/>
-                <w:szCs w:val="20"/>
-              </w:rPr>
-              <w:t xml:space="preserve"> de Trazabilidad de Requerimientos</w:t>
+              <w:t>z de Trazabilidad de Requerimientos</w:t>
             </w:r>
           </w:p>
         </w:tc>
@@ -3655,45 +3392,14 @@
                 <w:szCs w:val="20"/>
               </w:rPr>
             </w:pPr>
-            <w:proofErr w:type="spellStart"/>
-            <w:r>
-              <w:rPr>
-                <w:rFonts w:cs="Arial"/>
-                <w:color w:val="000000" w:themeColor="text1"/>
-                <w:sz w:val="20"/>
-                <w:szCs w:val="20"/>
-              </w:rPr>
-              <w:t>Benji</w:t>
-            </w:r>
-            <w:proofErr w:type="spellEnd"/>
-            <w:r>
-              <w:rPr>
-                <w:rFonts w:cs="Arial"/>
-                <w:color w:val="000000" w:themeColor="text1"/>
-                <w:sz w:val="20"/>
-                <w:szCs w:val="20"/>
-              </w:rPr>
-              <w:t xml:space="preserve"> </w:t>
-            </w:r>
-            <w:proofErr w:type="spellStart"/>
-            <w:r>
-              <w:rPr>
-                <w:rFonts w:cs="Arial"/>
-                <w:color w:val="000000" w:themeColor="text1"/>
-                <w:sz w:val="20"/>
-                <w:szCs w:val="20"/>
-              </w:rPr>
-              <w:t>Santillan</w:t>
-            </w:r>
-            <w:proofErr w:type="spellEnd"/>
-            <w:r>
-              <w:rPr>
-                <w:rFonts w:cs="Arial"/>
-                <w:color w:val="000000" w:themeColor="text1"/>
-                <w:sz w:val="20"/>
-                <w:szCs w:val="20"/>
-              </w:rPr>
-              <w:t xml:space="preserve"> Torres</w:t>
+            <w:r>
+              <w:rPr>
+                <w:rFonts w:cs="Arial"/>
+                <w:color w:val="000000" w:themeColor="text1"/>
+                <w:sz w:val="20"/>
+                <w:szCs w:val="20"/>
+              </w:rPr>
+              <w:t>Benji Santillan Torres</w:t>
             </w:r>
           </w:p>
         </w:tc>
@@ -3748,7 +3454,6 @@
                 <w:lang w:val="es-MX"/>
               </w:rPr>
             </w:pPr>
-            <w:proofErr w:type="spellStart"/>
             <w:r>
               <w:rPr>
                 <w:rFonts w:cs="Arial"/>
@@ -3757,18 +3462,7 @@
                 <w:szCs w:val="20"/>
                 <w:lang w:val="es-MX"/>
               </w:rPr>
-              <w:t>LMREQM_Lista</w:t>
-            </w:r>
-            <w:proofErr w:type="spellEnd"/>
-            <w:r>
-              <w:rPr>
-                <w:rFonts w:cs="Arial"/>
-                <w:color w:val="000000" w:themeColor="text1"/>
-                <w:sz w:val="20"/>
-                <w:szCs w:val="20"/>
-                <w:lang w:val="es-MX"/>
-              </w:rPr>
-              <w:t xml:space="preserve"> Maestra de Requerimientos</w:t>
+              <w:t>LMREQM_Lista Maestra de Requerimientos</w:t>
             </w:r>
           </w:p>
         </w:tc>
@@ -3788,45 +3482,14 @@
                 <w:szCs w:val="20"/>
               </w:rPr>
             </w:pPr>
-            <w:proofErr w:type="spellStart"/>
-            <w:r>
-              <w:rPr>
-                <w:rFonts w:cs="Arial"/>
-                <w:color w:val="000000" w:themeColor="text1"/>
-                <w:sz w:val="20"/>
-                <w:szCs w:val="20"/>
-              </w:rPr>
-              <w:t>Benji</w:t>
-            </w:r>
-            <w:proofErr w:type="spellEnd"/>
-            <w:r>
-              <w:rPr>
-                <w:rFonts w:cs="Arial"/>
-                <w:color w:val="000000" w:themeColor="text1"/>
-                <w:sz w:val="20"/>
-                <w:szCs w:val="20"/>
-              </w:rPr>
-              <w:t xml:space="preserve"> </w:t>
-            </w:r>
-            <w:proofErr w:type="spellStart"/>
-            <w:r>
-              <w:rPr>
-                <w:rFonts w:cs="Arial"/>
-                <w:color w:val="000000" w:themeColor="text1"/>
-                <w:sz w:val="20"/>
-                <w:szCs w:val="20"/>
-              </w:rPr>
-              <w:t>Santillan</w:t>
-            </w:r>
-            <w:proofErr w:type="spellEnd"/>
-            <w:r>
-              <w:rPr>
-                <w:rFonts w:cs="Arial"/>
-                <w:color w:val="000000" w:themeColor="text1"/>
-                <w:sz w:val="20"/>
-                <w:szCs w:val="20"/>
-              </w:rPr>
-              <w:t xml:space="preserve"> Torres</w:t>
+            <w:r>
+              <w:rPr>
+                <w:rFonts w:cs="Arial"/>
+                <w:color w:val="000000" w:themeColor="text1"/>
+                <w:sz w:val="20"/>
+                <w:szCs w:val="20"/>
+              </w:rPr>
+              <w:t>Benji Santillan Torres</w:t>
             </w:r>
           </w:p>
         </w:tc>
@@ -3880,25 +3543,14 @@
                 <w:szCs w:val="20"/>
               </w:rPr>
             </w:pPr>
-            <w:proofErr w:type="spellStart"/>
-            <w:r>
-              <w:rPr>
-                <w:rFonts w:cs="Arial"/>
-                <w:color w:val="000000" w:themeColor="text1"/>
-                <w:sz w:val="20"/>
-                <w:szCs w:val="20"/>
-              </w:rPr>
-              <w:t>SOLCREQM_Solicitud</w:t>
-            </w:r>
-            <w:proofErr w:type="spellEnd"/>
-            <w:r>
-              <w:rPr>
-                <w:rFonts w:cs="Arial"/>
-                <w:color w:val="000000" w:themeColor="text1"/>
-                <w:sz w:val="20"/>
-                <w:szCs w:val="20"/>
-              </w:rPr>
-              <w:t xml:space="preserve"> de Cambios de Requerimiento</w:t>
+            <w:r>
+              <w:rPr>
+                <w:rFonts w:cs="Arial"/>
+                <w:color w:val="000000" w:themeColor="text1"/>
+                <w:sz w:val="20"/>
+                <w:szCs w:val="20"/>
+              </w:rPr>
+              <w:t>SOLCREQM_Solicitud de Cambios de Requerimiento</w:t>
             </w:r>
           </w:p>
         </w:tc>
@@ -3918,45 +3570,14 @@
                 <w:szCs w:val="20"/>
               </w:rPr>
             </w:pPr>
-            <w:proofErr w:type="spellStart"/>
-            <w:r>
-              <w:rPr>
-                <w:rFonts w:cs="Arial"/>
-                <w:color w:val="000000" w:themeColor="text1"/>
-                <w:sz w:val="20"/>
-                <w:szCs w:val="20"/>
-              </w:rPr>
-              <w:t>Benji</w:t>
-            </w:r>
-            <w:proofErr w:type="spellEnd"/>
-            <w:r>
-              <w:rPr>
-                <w:rFonts w:cs="Arial"/>
-                <w:color w:val="000000" w:themeColor="text1"/>
-                <w:sz w:val="20"/>
-                <w:szCs w:val="20"/>
-              </w:rPr>
-              <w:t xml:space="preserve"> </w:t>
-            </w:r>
-            <w:proofErr w:type="spellStart"/>
-            <w:r>
-              <w:rPr>
-                <w:rFonts w:cs="Arial"/>
-                <w:color w:val="000000" w:themeColor="text1"/>
-                <w:sz w:val="20"/>
-                <w:szCs w:val="20"/>
-              </w:rPr>
-              <w:t>Santillan</w:t>
-            </w:r>
-            <w:proofErr w:type="spellEnd"/>
-            <w:r>
-              <w:rPr>
-                <w:rFonts w:cs="Arial"/>
-                <w:color w:val="000000" w:themeColor="text1"/>
-                <w:sz w:val="20"/>
-                <w:szCs w:val="20"/>
-              </w:rPr>
-              <w:t xml:space="preserve"> Torres</w:t>
+            <w:r>
+              <w:rPr>
+                <w:rFonts w:cs="Arial"/>
+                <w:color w:val="000000" w:themeColor="text1"/>
+                <w:sz w:val="20"/>
+                <w:szCs w:val="20"/>
+              </w:rPr>
+              <w:t>Benji Santillan Torres</w:t>
             </w:r>
           </w:p>
         </w:tc>
@@ -4010,25 +3631,14 @@
                 <w:szCs w:val="20"/>
               </w:rPr>
             </w:pPr>
-            <w:proofErr w:type="spellStart"/>
-            <w:r>
-              <w:rPr>
-                <w:rFonts w:cs="Arial"/>
-                <w:color w:val="000000" w:themeColor="text1"/>
-                <w:sz w:val="20"/>
-                <w:szCs w:val="20"/>
-              </w:rPr>
-              <w:t>RCREQM_Registro</w:t>
-            </w:r>
-            <w:proofErr w:type="spellEnd"/>
-            <w:r>
-              <w:rPr>
-                <w:rFonts w:cs="Arial"/>
-                <w:color w:val="000000" w:themeColor="text1"/>
-                <w:sz w:val="20"/>
-                <w:szCs w:val="20"/>
-              </w:rPr>
-              <w:t xml:space="preserve"> de Cambios de Requerimiento</w:t>
+            <w:r>
+              <w:rPr>
+                <w:rFonts w:cs="Arial"/>
+                <w:color w:val="000000" w:themeColor="text1"/>
+                <w:sz w:val="20"/>
+                <w:szCs w:val="20"/>
+              </w:rPr>
+              <w:t>RCREQM_Registro de Cambios de Requerimiento</w:t>
             </w:r>
           </w:p>
         </w:tc>
@@ -4048,45 +3658,14 @@
                 <w:szCs w:val="20"/>
               </w:rPr>
             </w:pPr>
-            <w:proofErr w:type="spellStart"/>
-            <w:r>
-              <w:rPr>
-                <w:rFonts w:cs="Arial"/>
-                <w:color w:val="000000" w:themeColor="text1"/>
-                <w:sz w:val="20"/>
-                <w:szCs w:val="20"/>
-              </w:rPr>
-              <w:t>Benji</w:t>
-            </w:r>
-            <w:proofErr w:type="spellEnd"/>
-            <w:r>
-              <w:rPr>
-                <w:rFonts w:cs="Arial"/>
-                <w:color w:val="000000" w:themeColor="text1"/>
-                <w:sz w:val="20"/>
-                <w:szCs w:val="20"/>
-              </w:rPr>
-              <w:t xml:space="preserve"> </w:t>
-            </w:r>
-            <w:proofErr w:type="spellStart"/>
-            <w:r>
-              <w:rPr>
-                <w:rFonts w:cs="Arial"/>
-                <w:color w:val="000000" w:themeColor="text1"/>
-                <w:sz w:val="20"/>
-                <w:szCs w:val="20"/>
-              </w:rPr>
-              <w:t>Santillan</w:t>
-            </w:r>
-            <w:proofErr w:type="spellEnd"/>
-            <w:r>
-              <w:rPr>
-                <w:rFonts w:cs="Arial"/>
-                <w:color w:val="000000" w:themeColor="text1"/>
-                <w:sz w:val="20"/>
-                <w:szCs w:val="20"/>
-              </w:rPr>
-              <w:t xml:space="preserve"> Torres</w:t>
+            <w:r>
+              <w:rPr>
+                <w:rFonts w:cs="Arial"/>
+                <w:color w:val="000000" w:themeColor="text1"/>
+                <w:sz w:val="20"/>
+                <w:szCs w:val="20"/>
+              </w:rPr>
+              <w:t>Benji Santillan Torres</w:t>
             </w:r>
           </w:p>
         </w:tc>
@@ -4279,27 +3858,7 @@
           <w:sz w:val="20"/>
           <w:szCs w:val="20"/>
         </w:rPr>
-        <w:t xml:space="preserve">Alfredo </w:t>
-      </w:r>
-      <w:proofErr w:type="spellStart"/>
-      <w:r>
-        <w:rPr>
-          <w:rFonts w:cs="Arial"/>
-          <w:color w:val="000000" w:themeColor="text1"/>
-          <w:sz w:val="20"/>
-          <w:szCs w:val="20"/>
-        </w:rPr>
-        <w:t>Eguiluz</w:t>
-      </w:r>
-      <w:proofErr w:type="spellEnd"/>
-      <w:r>
-        <w:rPr>
-          <w:rFonts w:cs="Arial"/>
-          <w:color w:val="000000" w:themeColor="text1"/>
-          <w:sz w:val="20"/>
-          <w:szCs w:val="20"/>
-        </w:rPr>
-        <w:t xml:space="preserve"> Roca</w:t>
+        <w:t>Alfredo Eguiluz Roca</w:t>
       </w:r>
     </w:p>
     <w:sectPr>
